--- a/html.docx
+++ b/html.docx
@@ -3204,8 +3204,1141 @@
         </w:rPr>
         <w:t xml:space="preserve">  &lt;/table&gt;</w:t>
       </w:r>
+    </w:p>
+    <w:tbl>
+      <w:tblPr>
+        <w:tblW w:w="2455" w:type="pct"/>
+        <w:tblCellSpacing w:w="15" w:type="dxa"/>
+        <w:tblCellMar>
+          <w:top w:w="15" w:type="dxa"/>
+          <w:left w:w="15" w:type="dxa"/>
+          <w:bottom w:w="15" w:type="dxa"/>
+          <w:right w:w="15" w:type="dxa"/>
+        </w:tblCellMar>
+        <w:tblLook w:val="04A0" w:firstRow="1" w:lastRow="0" w:firstColumn="1" w:lastColumn="0" w:noHBand="0" w:noVBand="1"/>
+      </w:tblPr>
+      <w:tblGrid>
+        <w:gridCol w:w="946"/>
+        <w:gridCol w:w="3650"/>
+      </w:tblGrid>
+      <w:tr>
+        <w:trPr>
+          <w:tblCellSpacing w:w="15" w:type="dxa"/>
+        </w:trPr>
+        <w:tc>
+          <w:tcPr>
+            <w:tcW w:w="980" w:type="pct"/>
+            <w:vAlign w:val="center"/>
+            <w:hideMark/>
+          </w:tcPr>
+          <w:p>
+            <w:pPr>
+              <w:spacing w:after="0" w:line="240" w:lineRule="auto"/>
+              <w:jc w:val="center"/>
+              <w:rPr>
+                <w:rFonts w:ascii="Times New Roman" w:eastAsia="Times New Roman" w:hAnsi="Times New Roman" w:cs="Times New Roman"/>
+                <w:b/>
+                <w:bCs/>
+                <w:sz w:val="24"/>
+                <w:szCs w:val="24"/>
+              </w:rPr>
+            </w:pPr>
+            <w:r>
+              <w:rPr>
+                <w:rFonts w:ascii="Times New Roman" w:eastAsia="Times New Roman" w:hAnsi="Times New Roman" w:cs="Times New Roman"/>
+                <w:b/>
+                <w:bCs/>
+                <w:sz w:val="24"/>
+                <w:szCs w:val="24"/>
+              </w:rPr>
+              <w:t>Tag</w:t>
+            </w:r>
+          </w:p>
+        </w:tc>
+        <w:tc>
+          <w:tcPr>
+            <w:tcW w:w="0" w:type="auto"/>
+            <w:vAlign w:val="center"/>
+            <w:hideMark/>
+          </w:tcPr>
+          <w:p>
+            <w:pPr>
+              <w:spacing w:after="0" w:line="240" w:lineRule="auto"/>
+              <w:jc w:val="center"/>
+              <w:rPr>
+                <w:rFonts w:ascii="Times New Roman" w:eastAsia="Times New Roman" w:hAnsi="Times New Roman" w:cs="Times New Roman"/>
+                <w:b/>
+                <w:bCs/>
+                <w:sz w:val="24"/>
+                <w:szCs w:val="24"/>
+              </w:rPr>
+            </w:pPr>
+            <w:r>
+              <w:rPr>
+                <w:rFonts w:ascii="Times New Roman" w:eastAsia="Times New Roman" w:hAnsi="Times New Roman" w:cs="Times New Roman"/>
+                <w:b/>
+                <w:bCs/>
+                <w:sz w:val="24"/>
+                <w:szCs w:val="24"/>
+              </w:rPr>
+              <w:t>Description</w:t>
+            </w:r>
+          </w:p>
+        </w:tc>
+      </w:tr>
+      <w:tr>
+        <w:trPr>
+          <w:tblCellSpacing w:w="15" w:type="dxa"/>
+        </w:trPr>
+        <w:tc>
+          <w:tcPr>
+            <w:tcW w:w="0" w:type="auto"/>
+            <w:vAlign w:val="center"/>
+            <w:hideMark/>
+          </w:tcPr>
+          <w:p>
+            <w:pPr>
+              <w:spacing w:after="0" w:line="240" w:lineRule="auto"/>
+              <w:rPr>
+                <w:rFonts w:ascii="Times New Roman" w:eastAsia="Times New Roman" w:hAnsi="Times New Roman" w:cs="Times New Roman"/>
+                <w:sz w:val="24"/>
+                <w:szCs w:val="24"/>
+              </w:rPr>
+            </w:pPr>
+            <w:hyperlink r:id="rId5" w:history="1">
+              <w:r>
+                <w:rPr>
+                  <w:rFonts w:ascii="Times New Roman" w:eastAsia="Times New Roman" w:hAnsi="Times New Roman" w:cs="Times New Roman"/>
+                  <w:color w:val="0000FF"/>
+                  <w:sz w:val="24"/>
+                  <w:szCs w:val="24"/>
+                  <w:u w:val="single"/>
+                </w:rPr>
+                <w:t>&lt;b&gt;</w:t>
+              </w:r>
+            </w:hyperlink>
+          </w:p>
+        </w:tc>
+        <w:tc>
+          <w:tcPr>
+            <w:tcW w:w="0" w:type="auto"/>
+            <w:vAlign w:val="center"/>
+            <w:hideMark/>
+          </w:tcPr>
+          <w:p>
+            <w:pPr>
+              <w:spacing w:after="0" w:line="240" w:lineRule="auto"/>
+              <w:rPr>
+                <w:rFonts w:ascii="Times New Roman" w:eastAsia="Times New Roman" w:hAnsi="Times New Roman" w:cs="Times New Roman"/>
+                <w:sz w:val="24"/>
+                <w:szCs w:val="24"/>
+              </w:rPr>
+            </w:pPr>
+            <w:r>
+              <w:rPr>
+                <w:rFonts w:ascii="Times New Roman" w:eastAsia="Times New Roman" w:hAnsi="Times New Roman" w:cs="Times New Roman"/>
+                <w:sz w:val="24"/>
+                <w:szCs w:val="24"/>
+              </w:rPr>
+              <w:t>Defines bold text</w:t>
+            </w:r>
+          </w:p>
+        </w:tc>
+      </w:tr>
+      <w:tr>
+        <w:trPr>
+          <w:tblCellSpacing w:w="15" w:type="dxa"/>
+        </w:trPr>
+        <w:tc>
+          <w:tcPr>
+            <w:tcW w:w="0" w:type="auto"/>
+            <w:vAlign w:val="center"/>
+            <w:hideMark/>
+          </w:tcPr>
+          <w:p>
+            <w:pPr>
+              <w:spacing w:after="0" w:line="240" w:lineRule="auto"/>
+              <w:rPr>
+                <w:rFonts w:ascii="Times New Roman" w:eastAsia="Times New Roman" w:hAnsi="Times New Roman" w:cs="Times New Roman"/>
+                <w:sz w:val="24"/>
+                <w:szCs w:val="24"/>
+              </w:rPr>
+            </w:pPr>
+            <w:hyperlink r:id="rId6" w:history="1">
+              <w:r>
+                <w:rPr>
+                  <w:rFonts w:ascii="Times New Roman" w:eastAsia="Times New Roman" w:hAnsi="Times New Roman" w:cs="Times New Roman"/>
+                  <w:color w:val="0000FF"/>
+                  <w:sz w:val="24"/>
+                  <w:szCs w:val="24"/>
+                  <w:u w:val="single"/>
+                </w:rPr>
+                <w:t>&lt;</w:t>
+              </w:r>
+              <w:proofErr w:type="spellStart"/>
+              <w:r>
+                <w:rPr>
+                  <w:rFonts w:ascii="Times New Roman" w:eastAsia="Times New Roman" w:hAnsi="Times New Roman" w:cs="Times New Roman"/>
+                  <w:color w:val="0000FF"/>
+                  <w:sz w:val="24"/>
+                  <w:szCs w:val="24"/>
+                  <w:u w:val="single"/>
+                </w:rPr>
+                <w:t>em</w:t>
+              </w:r>
+              <w:proofErr w:type="spellEnd"/>
+              <w:r>
+                <w:rPr>
+                  <w:rFonts w:ascii="Times New Roman" w:eastAsia="Times New Roman" w:hAnsi="Times New Roman" w:cs="Times New Roman"/>
+                  <w:color w:val="0000FF"/>
+                  <w:sz w:val="24"/>
+                  <w:szCs w:val="24"/>
+                  <w:u w:val="single"/>
+                </w:rPr>
+                <w:t>&gt;</w:t>
+              </w:r>
+            </w:hyperlink>
+          </w:p>
+        </w:tc>
+        <w:tc>
+          <w:tcPr>
+            <w:tcW w:w="0" w:type="auto"/>
+            <w:vAlign w:val="center"/>
+            <w:hideMark/>
+          </w:tcPr>
+          <w:p>
+            <w:pPr>
+              <w:spacing w:after="0" w:line="240" w:lineRule="auto"/>
+              <w:rPr>
+                <w:rFonts w:ascii="Times New Roman" w:eastAsia="Times New Roman" w:hAnsi="Times New Roman" w:cs="Times New Roman"/>
+                <w:sz w:val="24"/>
+                <w:szCs w:val="24"/>
+              </w:rPr>
+            </w:pPr>
+            <w:r>
+              <w:rPr>
+                <w:rFonts w:ascii="Times New Roman" w:eastAsia="Times New Roman" w:hAnsi="Times New Roman" w:cs="Times New Roman"/>
+                <w:sz w:val="24"/>
+                <w:szCs w:val="24"/>
+              </w:rPr>
+              <w:t>Defines emphasized text </w:t>
+            </w:r>
+          </w:p>
+        </w:tc>
+      </w:tr>
+      <w:tr>
+        <w:trPr>
+          <w:tblCellSpacing w:w="15" w:type="dxa"/>
+        </w:trPr>
+        <w:tc>
+          <w:tcPr>
+            <w:tcW w:w="0" w:type="auto"/>
+            <w:vAlign w:val="center"/>
+            <w:hideMark/>
+          </w:tcPr>
+          <w:p>
+            <w:pPr>
+              <w:spacing w:after="0" w:line="240" w:lineRule="auto"/>
+              <w:rPr>
+                <w:rFonts w:ascii="Times New Roman" w:eastAsia="Times New Roman" w:hAnsi="Times New Roman" w:cs="Times New Roman"/>
+                <w:sz w:val="24"/>
+                <w:szCs w:val="24"/>
+              </w:rPr>
+            </w:pPr>
+            <w:hyperlink r:id="rId7" w:history="1">
+              <w:r>
+                <w:rPr>
+                  <w:rFonts w:ascii="Times New Roman" w:eastAsia="Times New Roman" w:hAnsi="Times New Roman" w:cs="Times New Roman"/>
+                  <w:color w:val="0000FF"/>
+                  <w:sz w:val="24"/>
+                  <w:szCs w:val="24"/>
+                  <w:u w:val="single"/>
+                </w:rPr>
+                <w:t>&lt;</w:t>
+              </w:r>
+              <w:proofErr w:type="spellStart"/>
+              <w:r>
+                <w:rPr>
+                  <w:rFonts w:ascii="Times New Roman" w:eastAsia="Times New Roman" w:hAnsi="Times New Roman" w:cs="Times New Roman"/>
+                  <w:color w:val="0000FF"/>
+                  <w:sz w:val="24"/>
+                  <w:szCs w:val="24"/>
+                  <w:u w:val="single"/>
+                </w:rPr>
+                <w:t>i</w:t>
+              </w:r>
+              <w:proofErr w:type="spellEnd"/>
+              <w:r>
+                <w:rPr>
+                  <w:rFonts w:ascii="Times New Roman" w:eastAsia="Times New Roman" w:hAnsi="Times New Roman" w:cs="Times New Roman"/>
+                  <w:color w:val="0000FF"/>
+                  <w:sz w:val="24"/>
+                  <w:szCs w:val="24"/>
+                  <w:u w:val="single"/>
+                </w:rPr>
+                <w:t>&gt;</w:t>
+              </w:r>
+            </w:hyperlink>
+          </w:p>
+        </w:tc>
+        <w:tc>
+          <w:tcPr>
+            <w:tcW w:w="0" w:type="auto"/>
+            <w:vAlign w:val="center"/>
+            <w:hideMark/>
+          </w:tcPr>
+          <w:p>
+            <w:pPr>
+              <w:spacing w:after="0" w:line="240" w:lineRule="auto"/>
+              <w:rPr>
+                <w:rFonts w:ascii="Times New Roman" w:eastAsia="Times New Roman" w:hAnsi="Times New Roman" w:cs="Times New Roman"/>
+                <w:sz w:val="24"/>
+                <w:szCs w:val="24"/>
+              </w:rPr>
+            </w:pPr>
+            <w:r>
+              <w:rPr>
+                <w:rFonts w:ascii="Times New Roman" w:eastAsia="Times New Roman" w:hAnsi="Times New Roman" w:cs="Times New Roman"/>
+                <w:sz w:val="24"/>
+                <w:szCs w:val="24"/>
+              </w:rPr>
+              <w:t>Defines italic text</w:t>
+            </w:r>
+          </w:p>
+        </w:tc>
+      </w:tr>
+      <w:tr>
+        <w:trPr>
+          <w:tblCellSpacing w:w="15" w:type="dxa"/>
+        </w:trPr>
+        <w:tc>
+          <w:tcPr>
+            <w:tcW w:w="0" w:type="auto"/>
+            <w:vAlign w:val="center"/>
+            <w:hideMark/>
+          </w:tcPr>
+          <w:p>
+            <w:pPr>
+              <w:spacing w:after="0" w:line="240" w:lineRule="auto"/>
+              <w:rPr>
+                <w:rFonts w:ascii="Times New Roman" w:eastAsia="Times New Roman" w:hAnsi="Times New Roman" w:cs="Times New Roman"/>
+                <w:sz w:val="24"/>
+                <w:szCs w:val="24"/>
+              </w:rPr>
+            </w:pPr>
+            <w:hyperlink r:id="rId8" w:history="1">
+              <w:r>
+                <w:rPr>
+                  <w:rFonts w:ascii="Times New Roman" w:eastAsia="Times New Roman" w:hAnsi="Times New Roman" w:cs="Times New Roman"/>
+                  <w:color w:val="0000FF"/>
+                  <w:sz w:val="24"/>
+                  <w:szCs w:val="24"/>
+                  <w:u w:val="single"/>
+                </w:rPr>
+                <w:t>&lt;small&gt;</w:t>
+              </w:r>
+            </w:hyperlink>
+          </w:p>
+        </w:tc>
+        <w:tc>
+          <w:tcPr>
+            <w:tcW w:w="0" w:type="auto"/>
+            <w:vAlign w:val="center"/>
+            <w:hideMark/>
+          </w:tcPr>
+          <w:p>
+            <w:pPr>
+              <w:spacing w:after="0" w:line="240" w:lineRule="auto"/>
+              <w:rPr>
+                <w:rFonts w:ascii="Times New Roman" w:eastAsia="Times New Roman" w:hAnsi="Times New Roman" w:cs="Times New Roman"/>
+                <w:sz w:val="24"/>
+                <w:szCs w:val="24"/>
+              </w:rPr>
+            </w:pPr>
+            <w:r>
+              <w:rPr>
+                <w:rFonts w:ascii="Times New Roman" w:eastAsia="Times New Roman" w:hAnsi="Times New Roman" w:cs="Times New Roman"/>
+                <w:sz w:val="24"/>
+                <w:szCs w:val="24"/>
+              </w:rPr>
+              <w:t>Defines smaller text</w:t>
+            </w:r>
+          </w:p>
+        </w:tc>
+      </w:tr>
+      <w:tr>
+        <w:trPr>
+          <w:tblCellSpacing w:w="15" w:type="dxa"/>
+        </w:trPr>
+        <w:tc>
+          <w:tcPr>
+            <w:tcW w:w="0" w:type="auto"/>
+            <w:vAlign w:val="center"/>
+            <w:hideMark/>
+          </w:tcPr>
+          <w:p>
+            <w:pPr>
+              <w:spacing w:after="0" w:line="240" w:lineRule="auto"/>
+              <w:rPr>
+                <w:rFonts w:ascii="Times New Roman" w:eastAsia="Times New Roman" w:hAnsi="Times New Roman" w:cs="Times New Roman"/>
+                <w:sz w:val="24"/>
+                <w:szCs w:val="24"/>
+              </w:rPr>
+            </w:pPr>
+            <w:hyperlink r:id="rId9" w:history="1">
+              <w:r>
+                <w:rPr>
+                  <w:rFonts w:ascii="Times New Roman" w:eastAsia="Times New Roman" w:hAnsi="Times New Roman" w:cs="Times New Roman"/>
+                  <w:color w:val="0000FF"/>
+                  <w:sz w:val="24"/>
+                  <w:szCs w:val="24"/>
+                  <w:u w:val="single"/>
+                </w:rPr>
+                <w:t>&lt;strong&gt;</w:t>
+              </w:r>
+            </w:hyperlink>
+          </w:p>
+        </w:tc>
+        <w:tc>
+          <w:tcPr>
+            <w:tcW w:w="0" w:type="auto"/>
+            <w:vAlign w:val="center"/>
+            <w:hideMark/>
+          </w:tcPr>
+          <w:p>
+            <w:pPr>
+              <w:spacing w:after="0" w:line="240" w:lineRule="auto"/>
+              <w:rPr>
+                <w:rFonts w:ascii="Times New Roman" w:eastAsia="Times New Roman" w:hAnsi="Times New Roman" w:cs="Times New Roman"/>
+                <w:sz w:val="24"/>
+                <w:szCs w:val="24"/>
+              </w:rPr>
+            </w:pPr>
+            <w:r>
+              <w:rPr>
+                <w:rFonts w:ascii="Times New Roman" w:eastAsia="Times New Roman" w:hAnsi="Times New Roman" w:cs="Times New Roman"/>
+                <w:sz w:val="24"/>
+                <w:szCs w:val="24"/>
+              </w:rPr>
+              <w:t>Defines important text</w:t>
+            </w:r>
+          </w:p>
+        </w:tc>
+      </w:tr>
+      <w:tr>
+        <w:trPr>
+          <w:tblCellSpacing w:w="15" w:type="dxa"/>
+        </w:trPr>
+        <w:tc>
+          <w:tcPr>
+            <w:tcW w:w="0" w:type="auto"/>
+            <w:vAlign w:val="center"/>
+            <w:hideMark/>
+          </w:tcPr>
+          <w:p>
+            <w:pPr>
+              <w:spacing w:after="0" w:line="240" w:lineRule="auto"/>
+              <w:rPr>
+                <w:rFonts w:ascii="Times New Roman" w:eastAsia="Times New Roman" w:hAnsi="Times New Roman" w:cs="Times New Roman"/>
+                <w:sz w:val="24"/>
+                <w:szCs w:val="24"/>
+              </w:rPr>
+            </w:pPr>
+            <w:hyperlink r:id="rId10" w:history="1">
+              <w:r>
+                <w:rPr>
+                  <w:rFonts w:ascii="Times New Roman" w:eastAsia="Times New Roman" w:hAnsi="Times New Roman" w:cs="Times New Roman"/>
+                  <w:color w:val="0000FF"/>
+                  <w:sz w:val="24"/>
+                  <w:szCs w:val="24"/>
+                  <w:u w:val="single"/>
+                </w:rPr>
+                <w:t>&lt;sub&gt;</w:t>
+              </w:r>
+            </w:hyperlink>
+          </w:p>
+        </w:tc>
+        <w:tc>
+          <w:tcPr>
+            <w:tcW w:w="0" w:type="auto"/>
+            <w:vAlign w:val="center"/>
+            <w:hideMark/>
+          </w:tcPr>
+          <w:p>
+            <w:pPr>
+              <w:spacing w:after="0" w:line="240" w:lineRule="auto"/>
+              <w:rPr>
+                <w:rFonts w:ascii="Times New Roman" w:eastAsia="Times New Roman" w:hAnsi="Times New Roman" w:cs="Times New Roman"/>
+                <w:sz w:val="24"/>
+                <w:szCs w:val="24"/>
+              </w:rPr>
+            </w:pPr>
+            <w:r>
+              <w:rPr>
+                <w:rFonts w:ascii="Times New Roman" w:eastAsia="Times New Roman" w:hAnsi="Times New Roman" w:cs="Times New Roman"/>
+                <w:sz w:val="24"/>
+                <w:szCs w:val="24"/>
+              </w:rPr>
+              <w:t>Defines subscripted text</w:t>
+            </w:r>
+          </w:p>
+        </w:tc>
+      </w:tr>
+      <w:tr>
+        <w:trPr>
+          <w:tblCellSpacing w:w="15" w:type="dxa"/>
+        </w:trPr>
+        <w:tc>
+          <w:tcPr>
+            <w:tcW w:w="0" w:type="auto"/>
+            <w:vAlign w:val="center"/>
+            <w:hideMark/>
+          </w:tcPr>
+          <w:p>
+            <w:pPr>
+              <w:spacing w:after="0" w:line="240" w:lineRule="auto"/>
+              <w:rPr>
+                <w:rFonts w:ascii="Times New Roman" w:eastAsia="Times New Roman" w:hAnsi="Times New Roman" w:cs="Times New Roman"/>
+                <w:sz w:val="24"/>
+                <w:szCs w:val="24"/>
+              </w:rPr>
+            </w:pPr>
+            <w:hyperlink r:id="rId11" w:history="1">
+              <w:r>
+                <w:rPr>
+                  <w:rFonts w:ascii="Times New Roman" w:eastAsia="Times New Roman" w:hAnsi="Times New Roman" w:cs="Times New Roman"/>
+                  <w:color w:val="0000FF"/>
+                  <w:sz w:val="24"/>
+                  <w:szCs w:val="24"/>
+                  <w:u w:val="single"/>
+                </w:rPr>
+                <w:t>&lt;sup&gt;</w:t>
+              </w:r>
+            </w:hyperlink>
+          </w:p>
+        </w:tc>
+        <w:tc>
+          <w:tcPr>
+            <w:tcW w:w="0" w:type="auto"/>
+            <w:vAlign w:val="center"/>
+            <w:hideMark/>
+          </w:tcPr>
+          <w:p>
+            <w:pPr>
+              <w:spacing w:after="0" w:line="240" w:lineRule="auto"/>
+              <w:rPr>
+                <w:rFonts w:ascii="Times New Roman" w:eastAsia="Times New Roman" w:hAnsi="Times New Roman" w:cs="Times New Roman"/>
+                <w:sz w:val="24"/>
+                <w:szCs w:val="24"/>
+              </w:rPr>
+            </w:pPr>
+            <w:r>
+              <w:rPr>
+                <w:rFonts w:ascii="Times New Roman" w:eastAsia="Times New Roman" w:hAnsi="Times New Roman" w:cs="Times New Roman"/>
+                <w:sz w:val="24"/>
+                <w:szCs w:val="24"/>
+              </w:rPr>
+              <w:t>Defines superscripted text</w:t>
+            </w:r>
+          </w:p>
+        </w:tc>
+      </w:tr>
+      <w:tr>
+        <w:trPr>
+          <w:tblCellSpacing w:w="15" w:type="dxa"/>
+        </w:trPr>
+        <w:tc>
+          <w:tcPr>
+            <w:tcW w:w="0" w:type="auto"/>
+            <w:vAlign w:val="center"/>
+            <w:hideMark/>
+          </w:tcPr>
+          <w:p>
+            <w:pPr>
+              <w:spacing w:after="0" w:line="240" w:lineRule="auto"/>
+              <w:rPr>
+                <w:rFonts w:ascii="Times New Roman" w:eastAsia="Times New Roman" w:hAnsi="Times New Roman" w:cs="Times New Roman"/>
+                <w:sz w:val="24"/>
+                <w:szCs w:val="24"/>
+              </w:rPr>
+            </w:pPr>
+            <w:hyperlink r:id="rId12" w:history="1">
+              <w:r>
+                <w:rPr>
+                  <w:rFonts w:ascii="Times New Roman" w:eastAsia="Times New Roman" w:hAnsi="Times New Roman" w:cs="Times New Roman"/>
+                  <w:color w:val="0000FF"/>
+                  <w:sz w:val="24"/>
+                  <w:szCs w:val="24"/>
+                  <w:u w:val="single"/>
+                </w:rPr>
+                <w:t>&lt;ins&gt;</w:t>
+              </w:r>
+            </w:hyperlink>
+          </w:p>
+        </w:tc>
+        <w:tc>
+          <w:tcPr>
+            <w:tcW w:w="0" w:type="auto"/>
+            <w:vAlign w:val="center"/>
+            <w:hideMark/>
+          </w:tcPr>
+          <w:p>
+            <w:pPr>
+              <w:spacing w:after="0" w:line="240" w:lineRule="auto"/>
+              <w:rPr>
+                <w:rFonts w:ascii="Times New Roman" w:eastAsia="Times New Roman" w:hAnsi="Times New Roman" w:cs="Times New Roman"/>
+                <w:sz w:val="24"/>
+                <w:szCs w:val="24"/>
+              </w:rPr>
+            </w:pPr>
+            <w:r>
+              <w:rPr>
+                <w:rFonts w:ascii="Times New Roman" w:eastAsia="Times New Roman" w:hAnsi="Times New Roman" w:cs="Times New Roman"/>
+                <w:sz w:val="24"/>
+                <w:szCs w:val="24"/>
+              </w:rPr>
+              <w:t>Defines inserted text</w:t>
+            </w:r>
+          </w:p>
+        </w:tc>
+      </w:tr>
+      <w:tr>
+        <w:trPr>
+          <w:tblCellSpacing w:w="15" w:type="dxa"/>
+        </w:trPr>
+        <w:tc>
+          <w:tcPr>
+            <w:tcW w:w="0" w:type="auto"/>
+            <w:vAlign w:val="center"/>
+            <w:hideMark/>
+          </w:tcPr>
+          <w:p>
+            <w:pPr>
+              <w:spacing w:after="0" w:line="240" w:lineRule="auto"/>
+              <w:rPr>
+                <w:rFonts w:ascii="Times New Roman" w:eastAsia="Times New Roman" w:hAnsi="Times New Roman" w:cs="Times New Roman"/>
+                <w:sz w:val="24"/>
+                <w:szCs w:val="24"/>
+              </w:rPr>
+            </w:pPr>
+            <w:hyperlink r:id="rId13" w:history="1">
+              <w:r>
+                <w:rPr>
+                  <w:rFonts w:ascii="Times New Roman" w:eastAsia="Times New Roman" w:hAnsi="Times New Roman" w:cs="Times New Roman"/>
+                  <w:color w:val="0000FF"/>
+                  <w:sz w:val="24"/>
+                  <w:szCs w:val="24"/>
+                  <w:u w:val="single"/>
+                </w:rPr>
+                <w:t>&lt;del&gt;</w:t>
+              </w:r>
+            </w:hyperlink>
+          </w:p>
+        </w:tc>
+        <w:tc>
+          <w:tcPr>
+            <w:tcW w:w="0" w:type="auto"/>
+            <w:vAlign w:val="center"/>
+            <w:hideMark/>
+          </w:tcPr>
+          <w:p>
+            <w:pPr>
+              <w:spacing w:after="0" w:line="240" w:lineRule="auto"/>
+              <w:rPr>
+                <w:rFonts w:ascii="Times New Roman" w:eastAsia="Times New Roman" w:hAnsi="Times New Roman" w:cs="Times New Roman"/>
+                <w:sz w:val="24"/>
+                <w:szCs w:val="24"/>
+              </w:rPr>
+            </w:pPr>
+            <w:r>
+              <w:rPr>
+                <w:rFonts w:ascii="Times New Roman" w:eastAsia="Times New Roman" w:hAnsi="Times New Roman" w:cs="Times New Roman"/>
+                <w:sz w:val="24"/>
+                <w:szCs w:val="24"/>
+              </w:rPr>
+              <w:t>Defines deleted text</w:t>
+            </w:r>
+          </w:p>
+        </w:tc>
+      </w:tr>
+      <w:tr>
+        <w:trPr>
+          <w:tblCellSpacing w:w="15" w:type="dxa"/>
+        </w:trPr>
+        <w:tc>
+          <w:tcPr>
+            <w:tcW w:w="0" w:type="auto"/>
+            <w:vAlign w:val="center"/>
+            <w:hideMark/>
+          </w:tcPr>
+          <w:p>
+            <w:pPr>
+              <w:spacing w:after="0" w:line="240" w:lineRule="auto"/>
+              <w:rPr>
+                <w:rFonts w:ascii="Times New Roman" w:eastAsia="Times New Roman" w:hAnsi="Times New Roman" w:cs="Times New Roman"/>
+                <w:sz w:val="24"/>
+                <w:szCs w:val="24"/>
+              </w:rPr>
+            </w:pPr>
+            <w:hyperlink r:id="rId14" w:history="1">
+              <w:r>
+                <w:rPr>
+                  <w:rFonts w:ascii="Times New Roman" w:eastAsia="Times New Roman" w:hAnsi="Times New Roman" w:cs="Times New Roman"/>
+                  <w:color w:val="0000FF"/>
+                  <w:sz w:val="24"/>
+                  <w:szCs w:val="24"/>
+                  <w:u w:val="single"/>
+                </w:rPr>
+                <w:t>&lt;mark&gt;</w:t>
+              </w:r>
+            </w:hyperlink>
+          </w:p>
+        </w:tc>
+        <w:tc>
+          <w:tcPr>
+            <w:tcW w:w="0" w:type="auto"/>
+            <w:vAlign w:val="center"/>
+            <w:hideMark/>
+          </w:tcPr>
+          <w:p>
+            <w:pPr>
+              <w:spacing w:after="0" w:line="240" w:lineRule="auto"/>
+              <w:rPr>
+                <w:rFonts w:ascii="Times New Roman" w:eastAsia="Times New Roman" w:hAnsi="Times New Roman" w:cs="Times New Roman"/>
+                <w:sz w:val="24"/>
+                <w:szCs w:val="24"/>
+              </w:rPr>
+            </w:pPr>
+            <w:r>
+              <w:rPr>
+                <w:rFonts w:ascii="Times New Roman" w:eastAsia="Times New Roman" w:hAnsi="Times New Roman" w:cs="Times New Roman"/>
+                <w:sz w:val="24"/>
+                <w:szCs w:val="24"/>
+              </w:rPr>
+              <w:t>Defines marked/highlighted text</w:t>
+            </w:r>
+          </w:p>
+        </w:tc>
+      </w:tr>
+    </w:tbl>
+    <w:p>
+      <w:pPr>
+        <w:shd w:val="clear" w:color="auto" w:fill="1E1E1E"/>
+        <w:spacing w:after="0" w:line="285" w:lineRule="atLeast"/>
+        <w:rPr>
+          <w:rFonts w:ascii="Consolas" w:eastAsia="Times New Roman" w:hAnsi="Consolas" w:cs="Consolas"/>
+          <w:color w:val="D4D4D4"/>
+          <w:sz w:val="21"/>
+          <w:szCs w:val="21"/>
+        </w:rPr>
+      </w:pPr>
+      <w:r>
+        <w:rPr>
+          <w:rFonts w:ascii="Consolas" w:eastAsia="Times New Roman" w:hAnsi="Consolas" w:cs="Consolas"/>
+          <w:color w:val="808080"/>
+          <w:sz w:val="21"/>
+          <w:szCs w:val="21"/>
+        </w:rPr>
+        <w:t>&lt;</w:t>
+      </w:r>
+      <w:proofErr w:type="gramStart"/>
+      <w:r>
+        <w:rPr>
+          <w:rFonts w:ascii="Consolas" w:eastAsia="Times New Roman" w:hAnsi="Consolas" w:cs="Consolas"/>
+          <w:color w:val="569CD6"/>
+          <w:sz w:val="21"/>
+          <w:szCs w:val="21"/>
+        </w:rPr>
+        <w:t>style</w:t>
+      </w:r>
+      <w:proofErr w:type="gramEnd"/>
+      <w:r>
+        <w:rPr>
+          <w:rFonts w:ascii="Consolas" w:eastAsia="Times New Roman" w:hAnsi="Consolas" w:cs="Consolas"/>
+          <w:color w:val="808080"/>
+          <w:sz w:val="21"/>
+          <w:szCs w:val="21"/>
+        </w:rPr>
+        <w:t>&gt;</w:t>
+      </w:r>
+    </w:p>
+    <w:p>
+      <w:pPr>
+        <w:shd w:val="clear" w:color="auto" w:fill="1E1E1E"/>
+        <w:spacing w:after="0" w:line="285" w:lineRule="atLeast"/>
+        <w:rPr>
+          <w:rFonts w:ascii="Consolas" w:eastAsia="Times New Roman" w:hAnsi="Consolas" w:cs="Consolas"/>
+          <w:color w:val="D4D4D4"/>
+          <w:sz w:val="21"/>
+          <w:szCs w:val="21"/>
+        </w:rPr>
+      </w:pPr>
+      <w:r>
+        <w:rPr>
+          <w:rFonts w:ascii="Consolas" w:eastAsia="Times New Roman" w:hAnsi="Consolas" w:cs="Consolas"/>
+          <w:color w:val="D4D4D4"/>
+          <w:sz w:val="21"/>
+          <w:szCs w:val="21"/>
+        </w:rPr>
+        <w:t xml:space="preserve">        </w:t>
+      </w:r>
+      <w:proofErr w:type="gramStart"/>
+      <w:r>
+        <w:rPr>
+          <w:rFonts w:ascii="Consolas" w:eastAsia="Times New Roman" w:hAnsi="Consolas" w:cs="Consolas"/>
+          <w:color w:val="D7BA7D"/>
+          <w:sz w:val="21"/>
+          <w:szCs w:val="21"/>
+        </w:rPr>
+        <w:t>div</w:t>
+      </w:r>
+      <w:proofErr w:type="gramEnd"/>
+      <w:r>
+        <w:rPr>
+          <w:rFonts w:ascii="Consolas" w:eastAsia="Times New Roman" w:hAnsi="Consolas" w:cs="Consolas"/>
+          <w:color w:val="D4D4D4"/>
+          <w:sz w:val="21"/>
+          <w:szCs w:val="21"/>
+        </w:rPr>
+        <w:t xml:space="preserve"> {</w:t>
+      </w:r>
+    </w:p>
+    <w:p>
+      <w:pPr>
+        <w:shd w:val="clear" w:color="auto" w:fill="1E1E1E"/>
+        <w:spacing w:after="0" w:line="285" w:lineRule="atLeast"/>
+        <w:rPr>
+          <w:rFonts w:ascii="Consolas" w:eastAsia="Times New Roman" w:hAnsi="Consolas" w:cs="Consolas"/>
+          <w:color w:val="D4D4D4"/>
+          <w:sz w:val="21"/>
+          <w:szCs w:val="21"/>
+        </w:rPr>
+      </w:pPr>
+      <w:r>
+        <w:rPr>
+          <w:rFonts w:ascii="Consolas" w:eastAsia="Times New Roman" w:hAnsi="Consolas" w:cs="Consolas"/>
+          <w:color w:val="D4D4D4"/>
+          <w:sz w:val="21"/>
+          <w:szCs w:val="21"/>
+        </w:rPr>
+        <w:t xml:space="preserve">            </w:t>
+      </w:r>
+      <w:proofErr w:type="gramStart"/>
+      <w:r>
+        <w:rPr>
+          <w:rFonts w:ascii="Consolas" w:eastAsia="Times New Roman" w:hAnsi="Consolas" w:cs="Consolas"/>
+          <w:color w:val="9CDCFE"/>
+          <w:sz w:val="21"/>
+          <w:szCs w:val="21"/>
+        </w:rPr>
+        <w:t>height</w:t>
+      </w:r>
+      <w:proofErr w:type="gramEnd"/>
+      <w:r>
+        <w:rPr>
+          <w:rFonts w:ascii="Consolas" w:eastAsia="Times New Roman" w:hAnsi="Consolas" w:cs="Consolas"/>
+          <w:color w:val="D4D4D4"/>
+          <w:sz w:val="21"/>
+          <w:szCs w:val="21"/>
+        </w:rPr>
+        <w:t xml:space="preserve">: </w:t>
+      </w:r>
+      <w:r>
+        <w:rPr>
+          <w:rFonts w:ascii="Consolas" w:eastAsia="Times New Roman" w:hAnsi="Consolas" w:cs="Consolas"/>
+          <w:color w:val="B5CEA8"/>
+          <w:sz w:val="21"/>
+          <w:szCs w:val="21"/>
+        </w:rPr>
+        <w:t>1px</w:t>
+      </w:r>
+      <w:r>
+        <w:rPr>
+          <w:rFonts w:ascii="Consolas" w:eastAsia="Times New Roman" w:hAnsi="Consolas" w:cs="Consolas"/>
+          <w:color w:val="D4D4D4"/>
+          <w:sz w:val="21"/>
+          <w:szCs w:val="21"/>
+        </w:rPr>
+        <w:t>;</w:t>
+      </w:r>
+    </w:p>
+    <w:p>
+      <w:pPr>
+        <w:shd w:val="clear" w:color="auto" w:fill="1E1E1E"/>
+        <w:spacing w:after="0" w:line="285" w:lineRule="atLeast"/>
+        <w:rPr>
+          <w:rFonts w:ascii="Consolas" w:eastAsia="Times New Roman" w:hAnsi="Consolas" w:cs="Consolas"/>
+          <w:color w:val="D4D4D4"/>
+          <w:sz w:val="21"/>
+          <w:szCs w:val="21"/>
+        </w:rPr>
+      </w:pPr>
+      <w:r>
+        <w:rPr>
+          <w:rFonts w:ascii="Consolas" w:eastAsia="Times New Roman" w:hAnsi="Consolas" w:cs="Consolas"/>
+          <w:color w:val="D4D4D4"/>
+          <w:sz w:val="21"/>
+          <w:szCs w:val="21"/>
+        </w:rPr>
+        <w:t xml:space="preserve">            </w:t>
+      </w:r>
+      <w:proofErr w:type="gramStart"/>
+      <w:r>
+        <w:rPr>
+          <w:rFonts w:ascii="Consolas" w:eastAsia="Times New Roman" w:hAnsi="Consolas" w:cs="Consolas"/>
+          <w:color w:val="9CDCFE"/>
+          <w:sz w:val="21"/>
+          <w:szCs w:val="21"/>
+        </w:rPr>
+        <w:t>background</w:t>
+      </w:r>
+      <w:proofErr w:type="gramEnd"/>
+      <w:r>
+        <w:rPr>
+          <w:rFonts w:ascii="Consolas" w:eastAsia="Times New Roman" w:hAnsi="Consolas" w:cs="Consolas"/>
+          <w:color w:val="D4D4D4"/>
+          <w:sz w:val="21"/>
+          <w:szCs w:val="21"/>
+        </w:rPr>
+        <w:t xml:space="preserve">: </w:t>
+      </w:r>
+      <w:r>
+        <w:rPr>
+          <w:rFonts w:ascii="Consolas" w:eastAsia="Times New Roman" w:hAnsi="Consolas" w:cs="Consolas"/>
+          <w:color w:val="DCDCAA"/>
+          <w:sz w:val="21"/>
+          <w:szCs w:val="21"/>
+        </w:rPr>
+        <w:t>linear-gradient</w:t>
+      </w:r>
+      <w:r>
+        <w:rPr>
+          <w:rFonts w:ascii="Consolas" w:eastAsia="Times New Roman" w:hAnsi="Consolas" w:cs="Consolas"/>
+          <w:color w:val="D4D4D4"/>
+          <w:sz w:val="21"/>
+          <w:szCs w:val="21"/>
+        </w:rPr>
+        <w:t>(</w:t>
+      </w:r>
+      <w:proofErr w:type="spellStart"/>
+      <w:r>
+        <w:rPr>
+          <w:rFonts w:ascii="Consolas" w:eastAsia="Times New Roman" w:hAnsi="Consolas" w:cs="Consolas"/>
+          <w:color w:val="DCDCAA"/>
+          <w:sz w:val="21"/>
+          <w:szCs w:val="21"/>
+        </w:rPr>
+        <w:t>rgb</w:t>
+      </w:r>
+      <w:proofErr w:type="spellEnd"/>
+      <w:r>
+        <w:rPr>
+          <w:rFonts w:ascii="Consolas" w:eastAsia="Times New Roman" w:hAnsi="Consolas" w:cs="Consolas"/>
+          <w:color w:val="D4D4D4"/>
+          <w:sz w:val="21"/>
+          <w:szCs w:val="21"/>
+        </w:rPr>
+        <w:t>(</w:t>
+      </w:r>
       <w:bookmarkStart w:id="0" w:name="_GoBack"/>
+      <w:r>
+        <w:rPr>
+          <w:rFonts w:ascii="Consolas" w:eastAsia="Times New Roman" w:hAnsi="Consolas" w:cs="Consolas"/>
+          <w:color w:val="B5CEA8"/>
+          <w:sz w:val="21"/>
+          <w:szCs w:val="21"/>
+        </w:rPr>
+        <w:t>0</w:t>
+      </w:r>
+      <w:r>
+        <w:rPr>
+          <w:rFonts w:ascii="Consolas" w:eastAsia="Times New Roman" w:hAnsi="Consolas" w:cs="Consolas"/>
+          <w:color w:val="D4D4D4"/>
+          <w:sz w:val="21"/>
+          <w:szCs w:val="21"/>
+        </w:rPr>
+        <w:t xml:space="preserve">, </w:t>
+      </w:r>
+      <w:r>
+        <w:rPr>
+          <w:rFonts w:ascii="Consolas" w:eastAsia="Times New Roman" w:hAnsi="Consolas" w:cs="Consolas"/>
+          <w:color w:val="B5CEA8"/>
+          <w:sz w:val="21"/>
+          <w:szCs w:val="21"/>
+        </w:rPr>
+        <w:t>255</w:t>
+      </w:r>
+      <w:r>
+        <w:rPr>
+          <w:rFonts w:ascii="Consolas" w:eastAsia="Times New Roman" w:hAnsi="Consolas" w:cs="Consolas"/>
+          <w:color w:val="D4D4D4"/>
+          <w:sz w:val="21"/>
+          <w:szCs w:val="21"/>
+        </w:rPr>
+        <w:t xml:space="preserve">, </w:t>
+      </w:r>
+      <w:r>
+        <w:rPr>
+          <w:rFonts w:ascii="Consolas" w:eastAsia="Times New Roman" w:hAnsi="Consolas" w:cs="Consolas"/>
+          <w:color w:val="B5CEA8"/>
+          <w:sz w:val="21"/>
+          <w:szCs w:val="21"/>
+        </w:rPr>
+        <w:t>242</w:t>
+      </w:r>
       <w:bookmarkEnd w:id="0"/>
+      <w:r>
+        <w:rPr>
+          <w:rFonts w:ascii="Consolas" w:eastAsia="Times New Roman" w:hAnsi="Consolas" w:cs="Consolas"/>
+          <w:color w:val="D4D4D4"/>
+          <w:sz w:val="21"/>
+          <w:szCs w:val="21"/>
+        </w:rPr>
+        <w:t xml:space="preserve">), </w:t>
+      </w:r>
+      <w:proofErr w:type="spellStart"/>
+      <w:r>
+        <w:rPr>
+          <w:rFonts w:ascii="Consolas" w:eastAsia="Times New Roman" w:hAnsi="Consolas" w:cs="Consolas"/>
+          <w:color w:val="DCDCAA"/>
+          <w:sz w:val="21"/>
+          <w:szCs w:val="21"/>
+        </w:rPr>
+        <w:t>rgb</w:t>
+      </w:r>
+      <w:proofErr w:type="spellEnd"/>
+      <w:r>
+        <w:rPr>
+          <w:rFonts w:ascii="Consolas" w:eastAsia="Times New Roman" w:hAnsi="Consolas" w:cs="Consolas"/>
+          <w:color w:val="D4D4D4"/>
+          <w:sz w:val="21"/>
+          <w:szCs w:val="21"/>
+        </w:rPr>
+        <w:t>(</w:t>
+      </w:r>
+      <w:r>
+        <w:rPr>
+          <w:rFonts w:ascii="Consolas" w:eastAsia="Times New Roman" w:hAnsi="Consolas" w:cs="Consolas"/>
+          <w:color w:val="B5CEA8"/>
+          <w:sz w:val="21"/>
+          <w:szCs w:val="21"/>
+        </w:rPr>
+        <w:t>68</w:t>
+      </w:r>
+      <w:r>
+        <w:rPr>
+          <w:rFonts w:ascii="Consolas" w:eastAsia="Times New Roman" w:hAnsi="Consolas" w:cs="Consolas"/>
+          <w:color w:val="D4D4D4"/>
+          <w:sz w:val="21"/>
+          <w:szCs w:val="21"/>
+        </w:rPr>
+        <w:t xml:space="preserve">, </w:t>
+      </w:r>
+      <w:r>
+        <w:rPr>
+          <w:rFonts w:ascii="Consolas" w:eastAsia="Times New Roman" w:hAnsi="Consolas" w:cs="Consolas"/>
+          <w:color w:val="B5CEA8"/>
+          <w:sz w:val="21"/>
+          <w:szCs w:val="21"/>
+        </w:rPr>
+        <w:t>0</w:t>
+      </w:r>
+      <w:r>
+        <w:rPr>
+          <w:rFonts w:ascii="Consolas" w:eastAsia="Times New Roman" w:hAnsi="Consolas" w:cs="Consolas"/>
+          <w:color w:val="D4D4D4"/>
+          <w:sz w:val="21"/>
+          <w:szCs w:val="21"/>
+        </w:rPr>
+        <w:t xml:space="preserve">, </w:t>
+      </w:r>
+      <w:r>
+        <w:rPr>
+          <w:rFonts w:ascii="Consolas" w:eastAsia="Times New Roman" w:hAnsi="Consolas" w:cs="Consolas"/>
+          <w:color w:val="B5CEA8"/>
+          <w:sz w:val="21"/>
+          <w:szCs w:val="21"/>
+        </w:rPr>
+        <w:t>255</w:t>
+      </w:r>
+      <w:r>
+        <w:rPr>
+          <w:rFonts w:ascii="Consolas" w:eastAsia="Times New Roman" w:hAnsi="Consolas" w:cs="Consolas"/>
+          <w:color w:val="D4D4D4"/>
+          <w:sz w:val="21"/>
+          <w:szCs w:val="21"/>
+        </w:rPr>
+        <w:t>));</w:t>
+      </w:r>
+    </w:p>
+    <w:p>
+      <w:pPr>
+        <w:shd w:val="clear" w:color="auto" w:fill="1E1E1E"/>
+        <w:spacing w:after="0" w:line="285" w:lineRule="atLeast"/>
+        <w:rPr>
+          <w:rFonts w:ascii="Consolas" w:eastAsia="Times New Roman" w:hAnsi="Consolas" w:cs="Consolas"/>
+          <w:color w:val="D4D4D4"/>
+          <w:sz w:val="21"/>
+          <w:szCs w:val="21"/>
+        </w:rPr>
+      </w:pPr>
+      <w:r>
+        <w:rPr>
+          <w:rFonts w:ascii="Consolas" w:eastAsia="Times New Roman" w:hAnsi="Consolas" w:cs="Consolas"/>
+          <w:color w:val="D4D4D4"/>
+          <w:sz w:val="21"/>
+          <w:szCs w:val="21"/>
+        </w:rPr>
+        <w:t xml:space="preserve">        }</w:t>
+      </w:r>
+    </w:p>
+    <w:p>
+      <w:pPr>
+        <w:shd w:val="clear" w:color="auto" w:fill="1E1E1E"/>
+        <w:spacing w:after="0" w:line="285" w:lineRule="atLeast"/>
+        <w:rPr>
+          <w:rFonts w:ascii="Consolas" w:eastAsia="Times New Roman" w:hAnsi="Consolas" w:cs="Consolas"/>
+          <w:color w:val="D4D4D4"/>
+          <w:sz w:val="21"/>
+          <w:szCs w:val="21"/>
+        </w:rPr>
+      </w:pPr>
+      <w:r>
+        <w:rPr>
+          <w:rFonts w:ascii="Consolas" w:eastAsia="Times New Roman" w:hAnsi="Consolas" w:cs="Consolas"/>
+          <w:color w:val="D4D4D4"/>
+          <w:sz w:val="21"/>
+          <w:szCs w:val="21"/>
+        </w:rPr>
+        <w:t xml:space="preserve">        </w:t>
+      </w:r>
+      <w:r>
+        <w:rPr>
+          <w:rFonts w:ascii="Consolas" w:eastAsia="Times New Roman" w:hAnsi="Consolas" w:cs="Consolas"/>
+          <w:color w:val="808080"/>
+          <w:sz w:val="21"/>
+          <w:szCs w:val="21"/>
+        </w:rPr>
+        <w:t>&lt;/</w:t>
+      </w:r>
+      <w:r>
+        <w:rPr>
+          <w:rFonts w:ascii="Consolas" w:eastAsia="Times New Roman" w:hAnsi="Consolas" w:cs="Consolas"/>
+          <w:color w:val="569CD6"/>
+          <w:sz w:val="21"/>
+          <w:szCs w:val="21"/>
+        </w:rPr>
+        <w:t>style</w:t>
+      </w:r>
+      <w:r>
+        <w:rPr>
+          <w:rFonts w:ascii="Consolas" w:eastAsia="Times New Roman" w:hAnsi="Consolas" w:cs="Consolas"/>
+          <w:color w:val="808080"/>
+          <w:sz w:val="21"/>
+          <w:szCs w:val="21"/>
+        </w:rPr>
+        <w:t>&gt;</w:t>
+      </w:r>
     </w:p>
     <w:p/>
     <w:p>
@@ -3849,6 +4982,18 @@
     <w:basedOn w:val="DefaultParagraphFont"/>
     <w:rsid w:val="000D05A9"/>
   </w:style>
+  <w:style w:type="character" w:styleId="Hyperlink">
+    <w:name w:val="Hyperlink"/>
+    <w:basedOn w:val="DefaultParagraphFont"/>
+    <w:uiPriority w:val="99"/>
+    <w:semiHidden/>
+    <w:unhideWhenUsed/>
+    <w:rsid w:val="00CB1575"/>
+    <w:rPr>
+      <w:color w:val="0000FF"/>
+      <w:u w:val="single"/>
+    </w:rPr>
+  </w:style>
 </w:styles>
 </file>
 
